--- a/Project2/Math 466 Project 2 Write Up.docx
+++ b/Project2/Math 466 Project 2 Write Up.docx
@@ -3,8 +3,16 @@
 <w:document xmlns:wpc="http://schemas.microsoft.com/office/word/2010/wordprocessingCanvas" xmlns:cx="http://schemas.microsoft.com/office/drawing/2014/chartex" xmlns:cx1="http://schemas.microsoft.com/office/drawing/2015/9/8/chartex" xmlns:cx2="http://schemas.microsoft.com/office/drawing/2015/10/21/chartex" xmlns:cx3="http://schemas.microsoft.com/office/drawing/2016/5/9/chartex" xmlns:cx4="http://schemas.microsoft.com/office/drawing/2016/5/10/chartex" xmlns:cx5="http://schemas.microsoft.com/office/drawing/2016/5/11/chartex" xmlns:cx6="http://schemas.microsoft.com/office/drawing/2016/5/12/chartex" xmlns:cx7="http://schemas.microsoft.com/office/drawing/2016/5/13/chartex" xmlns:cx8="http://schemas.microsoft.com/office/drawing/2016/5/14/chartex" xmlns:mc="http://schemas.openxmlformats.org/markup-compatibility/2006" xmlns:aink="http://schemas.microsoft.com/office/drawing/2016/ink" xmlns:am3d="http://schemas.microsoft.com/office/drawing/2017/model3d" xmlns:o="urn:schemas-microsoft-com:office:office" xmlns:r="http://schemas.openxmlformats.org/officeDocument/2006/relationships" xmlns:m="http://schemas.openxmlformats.org/officeDocument/2006/math" xmlns:v="urn:schemas-microsoft-com:vml" xmlns:wp14="http://schemas.microsoft.com/office/word/2010/wordprocessingDrawing" xmlns:wp="http://schemas.openxmlformats.org/drawingml/2006/wordprocessingDrawing" xmlns:w10="urn:schemas-microsoft-com:office:word" xmlns:w="http://schemas.openxmlformats.org/wordprocessingml/2006/main" xmlns:w14="http://schemas.microsoft.com/office/word/2010/wordml" xmlns:w15="http://schemas.microsoft.com/office/word/2012/wordml" xmlns:w16cex="http://schemas.microsoft.com/office/word/2018/wordml/cex" xmlns:w16cid="http://schemas.microsoft.com/office/word/2016/wordml/cid" xmlns:w16="http://schemas.microsoft.com/office/word/2018/wordml" xmlns:w16sdtdh="http://schemas.microsoft.com/office/word/2020/wordml/sdtdatahash" xmlns:w16se="http://schemas.microsoft.com/office/word/2015/wordml/symex" xmlns:wpg="http://schemas.microsoft.com/office/word/2010/wordprocessingGroup" xmlns:wpi="http://schemas.microsoft.com/office/word/2010/wordprocessingInk" xmlns:wne="http://schemas.microsoft.com/office/word/2006/wordml" xmlns:wps="http://schemas.microsoft.com/office/word/2010/wordprocessingShape" mc:Ignorable="w14 w15 w16se w16cid w16 w16cex w16sdtdh wp14">
   <w:body>
     <w:p>
-      <w:r>
-        <w:t>Class: MATH 466 Numerical Methods</w:t>
+      <w:proofErr w:type="spellStart"/>
+      <w:r>
+        <w:t>d</w:t>
+      </w:r>
+      <w:r>
+        <w:t>Class</w:t>
+      </w:r>
+      <w:proofErr w:type="spellEnd"/>
+      <w:r>
+        <w:t>: MATH 466 Numerical Methods</w:t>
       </w:r>
     </w:p>
     <w:p>
@@ -43,10 +51,7 @@
     </w:p>
     <w:p>
       <w:r>
-        <w:t xml:space="preserve">Date: </w:t>
-      </w:r>
-      <w:r>
-        <w:t>12/7/2</w:t>
+        <w:t>Date: 12/7/2</w:t>
       </w:r>
       <w:r>
         <w:t>1</w:t>
@@ -54,10 +59,7 @@
     </w:p>
     <w:p>
       <w:r>
-        <w:t xml:space="preserve">Assignment: Project </w:t>
-      </w:r>
-      <w:r>
-        <w:t>2</w:t>
+        <w:t>Assignment: Project 2</w:t>
       </w:r>
     </w:p>
     <w:p/>
@@ -191,7 +193,13 @@
         <w:t>matrix and</w:t>
       </w:r>
       <w:r>
-        <w:t xml:space="preserve"> solve X1 for the first iteration, we can compute the </w:t>
+        <w:t xml:space="preserve"> solv</w:t>
+      </w:r>
+      <w:r>
+        <w:t>ing</w:t>
+      </w:r>
+      <w:r>
+        <w:t xml:space="preserve"> X1 for the first iteration, we can compute the </w:t>
       </w:r>
       <w:proofErr w:type="spellStart"/>
       <w:r>
@@ -250,9 +258,9 @@
           <w:noProof/>
         </w:rPr>
         <w:drawing>
-          <wp:inline distT="0" distB="0" distL="0" distR="0" wp14:anchorId="323DCC17" wp14:editId="1D2A88B9">
-            <wp:extent cx="4394200" cy="2921000"/>
-            <wp:effectExtent l="0" t="0" r="0" b="0"/>
+          <wp:inline distT="0" distB="0" distL="0" distR="0" wp14:anchorId="323DCC17" wp14:editId="45D6FE8E">
+            <wp:extent cx="3944679" cy="2622185"/>
+            <wp:effectExtent l="0" t="0" r="5080" b="0"/>
             <wp:docPr id="4" name="Picture 4" descr="Text&#10;&#10;Description automatically generated"/>
             <wp:cNvGraphicFramePr>
               <a:graphicFrameLocks xmlns:a="http://schemas.openxmlformats.org/drawingml/2006/main" noChangeAspect="1"/>
@@ -279,7 +287,7 @@
                   <pic:spPr>
                     <a:xfrm>
                       <a:off x="0" y="0"/>
-                      <a:ext cx="4394200" cy="2921000"/>
+                      <a:ext cx="3953047" cy="2627748"/>
                     </a:xfrm>
                     <a:prstGeom prst="rect">
                       <a:avLst/>
@@ -318,7 +326,6 @@
         <w:rPr>
           <w:noProof/>
         </w:rPr>
-        <w:lastRenderedPageBreak/>
         <w:drawing>
           <wp:inline distT="0" distB="0" distL="0" distR="0" wp14:anchorId="73D58770" wp14:editId="61B9C86D">
             <wp:extent cx="3252486" cy="614525"/>
@@ -371,6 +378,7 @@
         </w:numPr>
       </w:pPr>
       <w:r>
+        <w:lastRenderedPageBreak/>
         <w:t xml:space="preserve">In this section we perform ten iterations </w:t>
       </w:r>
       <w:r>
@@ -432,9 +440,9 @@
           <w:noProof/>
         </w:rPr>
         <w:drawing>
-          <wp:inline distT="0" distB="0" distL="0" distR="0" wp14:anchorId="59DC9957" wp14:editId="5D2FA148">
-            <wp:extent cx="5562600" cy="5181600"/>
-            <wp:effectExtent l="0" t="0" r="0" b="0"/>
+          <wp:inline distT="0" distB="0" distL="0" distR="0" wp14:anchorId="59DC9957" wp14:editId="509DEBAE">
+            <wp:extent cx="5010906" cy="4667693"/>
+            <wp:effectExtent l="0" t="0" r="5715" b="6350"/>
             <wp:docPr id="6" name="Picture 6" descr="Text&#10;&#10;Description automatically generated"/>
             <wp:cNvGraphicFramePr>
               <a:graphicFrameLocks xmlns:a="http://schemas.openxmlformats.org/drawingml/2006/main" noChangeAspect="1"/>
@@ -461,7 +469,7 @@
                   <pic:spPr>
                     <a:xfrm>
                       <a:off x="0" y="0"/>
-                      <a:ext cx="5562600" cy="5181600"/>
+                      <a:ext cx="5021892" cy="4677927"/>
                     </a:xfrm>
                     <a:prstGeom prst="rect">
                       <a:avLst/>
@@ -500,7 +508,6 @@
         <w:rPr>
           <w:noProof/>
         </w:rPr>
-        <w:lastRenderedPageBreak/>
         <w:drawing>
           <wp:inline distT="0" distB="0" distL="0" distR="0" wp14:anchorId="24E7067F" wp14:editId="331E8595">
             <wp:extent cx="3314700" cy="1752600"/>
@@ -547,24 +554,29 @@
     <w:p>
       <w:pPr>
         <w:pStyle w:val="ListParagraph"/>
+      </w:pPr>
+    </w:p>
+    <w:p/>
+    <w:p>
+      <w:pPr>
+        <w:pStyle w:val="ListParagraph"/>
         <w:numPr>
           <w:ilvl w:val="0"/>
           <w:numId w:val="1"/>
         </w:numPr>
       </w:pPr>
       <w:r>
+        <w:lastRenderedPageBreak/>
         <w:t xml:space="preserve">In this section we calculate </w:t>
       </w:r>
       <w:r>
-        <w:t xml:space="preserve">plot, on a logarithmic scale, sequential delta values. This, if a line, shows that we have </w:t>
-      </w:r>
-      <w:proofErr w:type="gramStart"/>
-      <w:r>
-        <w:t>an</w:t>
-      </w:r>
-      <w:proofErr w:type="gramEnd"/>
-      <w:r>
-        <w:t xml:space="preserve"> quadratic order convergence. We verify this by computing alpha, which is the slope between the last two points on the graph. We see that alpha is 2, so we confirm quadratic convergence that we see in the plot.</w:t>
+        <w:t>plot, on a logarithmic scale, sequential delta values. This, if a line, shows that we have a</w:t>
+      </w:r>
+      <w:r>
+        <w:t xml:space="preserve"> </w:t>
+      </w:r>
+      <w:r>
+        <w:t>quadratic order convergence. We verify this by computing alpha, which is the slope between the last two points on the graph. We see that alpha is 2, so we confirm quadratic convergence that we see in the plot.</w:t>
       </w:r>
       <w:r>
         <w:rPr>
@@ -736,11 +748,10 @@
           <w:noProof/>
           <w:u w:val="single"/>
         </w:rPr>
-        <w:lastRenderedPageBreak/>
         <w:drawing>
-          <wp:inline distT="0" distB="0" distL="0" distR="0" wp14:anchorId="3AD2887B" wp14:editId="5EA1A2D5">
-            <wp:extent cx="4352081" cy="3095277"/>
-            <wp:effectExtent l="0" t="0" r="4445" b="3810"/>
+          <wp:inline distT="0" distB="0" distL="0" distR="0" wp14:anchorId="3AD2887B" wp14:editId="7C995209">
+            <wp:extent cx="4433777" cy="3153382"/>
+            <wp:effectExtent l="0" t="0" r="0" b="0"/>
             <wp:docPr id="10" name="Picture 10" descr="Chart, line chart&#10;&#10;Description automatically generated"/>
             <wp:cNvGraphicFramePr>
               <a:graphicFrameLocks xmlns:a="http://schemas.openxmlformats.org/drawingml/2006/main" noChangeAspect="1"/>
@@ -767,7 +778,7 @@
                   <pic:spPr>
                     <a:xfrm>
                       <a:off x="0" y="0"/>
-                      <a:ext cx="4439832" cy="3157687"/>
+                      <a:ext cx="4571050" cy="3251013"/>
                     </a:xfrm>
                     <a:prstGeom prst="rect">
                       <a:avLst/>
@@ -802,6 +813,7 @@
         </w:rPr>
       </w:pPr>
       <w:r>
+        <w:lastRenderedPageBreak/>
         <w:t xml:space="preserve">This section confirms that W is orthogonal because </w:t>
       </w:r>
       <m:oMath>
@@ -884,9 +896,9 @@
           <w:noProof/>
         </w:rPr>
         <w:drawing>
-          <wp:inline distT="0" distB="0" distL="0" distR="0" wp14:anchorId="3691C8CF" wp14:editId="2ECBD595">
-            <wp:extent cx="1879600" cy="2019300"/>
-            <wp:effectExtent l="0" t="0" r="0" b="0"/>
+          <wp:inline distT="0" distB="0" distL="0" distR="0" wp14:anchorId="3691C8CF" wp14:editId="1C9AB89B">
+            <wp:extent cx="1296503" cy="1392865"/>
+            <wp:effectExtent l="0" t="0" r="0" b="4445"/>
             <wp:docPr id="11" name="Picture 11" descr="Text&#10;&#10;Description automatically generated"/>
             <wp:cNvGraphicFramePr>
               <a:graphicFrameLocks xmlns:a="http://schemas.openxmlformats.org/drawingml/2006/main" noChangeAspect="1"/>
@@ -913,7 +925,7 @@
                   <pic:spPr>
                     <a:xfrm>
                       <a:off x="0" y="0"/>
-                      <a:ext cx="1879600" cy="2019300"/>
+                      <a:ext cx="1304871" cy="1401855"/>
                     </a:xfrm>
                     <a:prstGeom prst="rect">
                       <a:avLst/>
@@ -959,9 +971,9 @@
           <w:noProof/>
         </w:rPr>
         <w:drawing>
-          <wp:inline distT="0" distB="0" distL="0" distR="0" wp14:anchorId="22E6D179" wp14:editId="0B3C5043">
-            <wp:extent cx="2882097" cy="2001936"/>
-            <wp:effectExtent l="0" t="0" r="1270" b="5080"/>
+          <wp:inline distT="0" distB="0" distL="0" distR="0" wp14:anchorId="22E6D179" wp14:editId="1AE9E732">
+            <wp:extent cx="2663457" cy="1850065"/>
+            <wp:effectExtent l="0" t="0" r="3810" b="4445"/>
             <wp:docPr id="12" name="Picture 12" descr="A black screen with white text&#10;&#10;Description automatically generated with low confidence"/>
             <wp:cNvGraphicFramePr>
               <a:graphicFrameLocks xmlns:a="http://schemas.openxmlformats.org/drawingml/2006/main" noChangeAspect="1"/>
@@ -974,7 +986,7 @@
                     <pic:cNvPicPr/>
                   </pic:nvPicPr>
                   <pic:blipFill>
-                    <a:blip r:embed="rId15">
+                    <a:blip r:embed="rId15" cstate="print">
                       <a:extLst>
                         <a:ext uri="{28A0092B-C50C-407E-A947-70E740481C1C}">
                           <a14:useLocalDpi xmlns:a14="http://schemas.microsoft.com/office/drawing/2010/main" val="0"/>
@@ -988,7 +1000,7 @@
                   <pic:spPr>
                     <a:xfrm>
                       <a:off x="0" y="0"/>
-                      <a:ext cx="2891215" cy="2008269"/>
+                      <a:ext cx="2715404" cy="1886148"/>
                     </a:xfrm>
                     <a:prstGeom prst="rect">
                       <a:avLst/>
@@ -1067,9 +1079,9 @@
           <w:noProof/>
         </w:rPr>
         <w:drawing>
-          <wp:inline distT="0" distB="0" distL="0" distR="0" wp14:anchorId="0627EA95" wp14:editId="0EFA45B8">
-            <wp:extent cx="2755900" cy="2120900"/>
-            <wp:effectExtent l="0" t="0" r="0" b="0"/>
+          <wp:inline distT="0" distB="0" distL="0" distR="0" wp14:anchorId="0627EA95" wp14:editId="3FBD3054">
+            <wp:extent cx="2286000" cy="1759272"/>
+            <wp:effectExtent l="0" t="0" r="0" b="6350"/>
             <wp:docPr id="13" name="Picture 13" descr="Text&#10;&#10;Description automatically generated"/>
             <wp:cNvGraphicFramePr>
               <a:graphicFrameLocks xmlns:a="http://schemas.openxmlformats.org/drawingml/2006/main" noChangeAspect="1"/>
@@ -1096,7 +1108,7 @@
                   <pic:spPr>
                     <a:xfrm>
                       <a:off x="0" y="0"/>
-                      <a:ext cx="2755900" cy="2120900"/>
+                      <a:ext cx="2307808" cy="1776055"/>
                     </a:xfrm>
                     <a:prstGeom prst="rect">
                       <a:avLst/>
@@ -1148,9 +1160,9 @@
           <w:u w:val="single"/>
         </w:rPr>
         <w:drawing>
-          <wp:inline distT="0" distB="0" distL="0" distR="0" wp14:anchorId="58185DB5" wp14:editId="72D08E3B">
-            <wp:extent cx="3479800" cy="2260600"/>
-            <wp:effectExtent l="0" t="0" r="0" b="0"/>
+          <wp:inline distT="0" distB="0" distL="0" distR="0" wp14:anchorId="58185DB5" wp14:editId="2D208249">
+            <wp:extent cx="2286000" cy="1485066"/>
+            <wp:effectExtent l="0" t="0" r="0" b="1270"/>
             <wp:docPr id="14" name="Picture 14" descr="Text&#10;&#10;Description automatically generated"/>
             <wp:cNvGraphicFramePr>
               <a:graphicFrameLocks xmlns:a="http://schemas.openxmlformats.org/drawingml/2006/main" noChangeAspect="1"/>
@@ -1177,7 +1189,7 @@
                   <pic:spPr>
                     <a:xfrm>
                       <a:off x="0" y="0"/>
-                      <a:ext cx="3479800" cy="2260600"/>
+                      <a:ext cx="2300226" cy="1494308"/>
                     </a:xfrm>
                     <a:prstGeom prst="rect">
                       <a:avLst/>

--- a/Project2/Math 466 Project 2 Write Up.docx
+++ b/Project2/Math 466 Project 2 Write Up.docx
@@ -3,16 +3,8 @@
 <w:document xmlns:wpc="http://schemas.microsoft.com/office/word/2010/wordprocessingCanvas" xmlns:cx="http://schemas.microsoft.com/office/drawing/2014/chartex" xmlns:cx1="http://schemas.microsoft.com/office/drawing/2015/9/8/chartex" xmlns:cx2="http://schemas.microsoft.com/office/drawing/2015/10/21/chartex" xmlns:cx3="http://schemas.microsoft.com/office/drawing/2016/5/9/chartex" xmlns:cx4="http://schemas.microsoft.com/office/drawing/2016/5/10/chartex" xmlns:cx5="http://schemas.microsoft.com/office/drawing/2016/5/11/chartex" xmlns:cx6="http://schemas.microsoft.com/office/drawing/2016/5/12/chartex" xmlns:cx7="http://schemas.microsoft.com/office/drawing/2016/5/13/chartex" xmlns:cx8="http://schemas.microsoft.com/office/drawing/2016/5/14/chartex" xmlns:mc="http://schemas.openxmlformats.org/markup-compatibility/2006" xmlns:aink="http://schemas.microsoft.com/office/drawing/2016/ink" xmlns:am3d="http://schemas.microsoft.com/office/drawing/2017/model3d" xmlns:o="urn:schemas-microsoft-com:office:office" xmlns:r="http://schemas.openxmlformats.org/officeDocument/2006/relationships" xmlns:m="http://schemas.openxmlformats.org/officeDocument/2006/math" xmlns:v="urn:schemas-microsoft-com:vml" xmlns:wp14="http://schemas.microsoft.com/office/word/2010/wordprocessingDrawing" xmlns:wp="http://schemas.openxmlformats.org/drawingml/2006/wordprocessingDrawing" xmlns:w10="urn:schemas-microsoft-com:office:word" xmlns:w="http://schemas.openxmlformats.org/wordprocessingml/2006/main" xmlns:w14="http://schemas.microsoft.com/office/word/2010/wordml" xmlns:w15="http://schemas.microsoft.com/office/word/2012/wordml" xmlns:w16cex="http://schemas.microsoft.com/office/word/2018/wordml/cex" xmlns:w16cid="http://schemas.microsoft.com/office/word/2016/wordml/cid" xmlns:w16="http://schemas.microsoft.com/office/word/2018/wordml" xmlns:w16sdtdh="http://schemas.microsoft.com/office/word/2020/wordml/sdtdatahash" xmlns:w16se="http://schemas.microsoft.com/office/word/2015/wordml/symex" xmlns:wpg="http://schemas.microsoft.com/office/word/2010/wordprocessingGroup" xmlns:wpi="http://schemas.microsoft.com/office/word/2010/wordprocessingInk" xmlns:wne="http://schemas.microsoft.com/office/word/2006/wordml" xmlns:wps="http://schemas.microsoft.com/office/word/2010/wordprocessingShape" mc:Ignorable="w14 w15 w16se w16cid w16 w16cex w16sdtdh wp14">
   <w:body>
     <w:p>
-      <w:proofErr w:type="spellStart"/>
-      <w:r>
-        <w:t>d</w:t>
-      </w:r>
-      <w:r>
-        <w:t>Class</w:t>
-      </w:r>
-      <w:proofErr w:type="spellEnd"/>
-      <w:r>
-        <w:t>: MATH 466 Numerical Methods</w:t>
+      <w:r>
+        <w:t>Class: MATH 466 Numerical Methods</w:t>
       </w:r>
     </w:p>
     <w:p>
@@ -410,7 +402,16 @@
         <w:t xml:space="preserve">norms approach zero as </w:t>
       </w:r>
       <w:r>
-        <w:t>iterate through the operation.</w:t>
+        <w:t xml:space="preserve">it </w:t>
+      </w:r>
+      <w:r>
+        <w:t>iterate</w:t>
+      </w:r>
+      <w:r>
+        <w:t>s</w:t>
+      </w:r>
+      <w:r>
+        <w:t xml:space="preserve"> through the operation.</w:t>
       </w:r>
     </w:p>
     <w:p>
@@ -570,7 +571,19 @@
         <w:t xml:space="preserve">In this section we calculate </w:t>
       </w:r>
       <w:r>
-        <w:t>plot, on a logarithmic scale, sequential delta values. This, if a line, shows that we have a</w:t>
+        <w:t xml:space="preserve">plot, on a logarithmic scale, sequential delta values. </w:t>
+      </w:r>
+      <w:r>
+        <w:t>If the graph is linear</w:t>
+      </w:r>
+      <w:r>
+        <w:t xml:space="preserve">, </w:t>
+      </w:r>
+      <w:r>
+        <w:t xml:space="preserve">it </w:t>
+      </w:r>
+      <w:r>
+        <w:t>shows that we have a</w:t>
       </w:r>
       <w:r>
         <w:t xml:space="preserve"> </w:t>
@@ -1039,7 +1052,19 @@
         <w:rPr>
           <w:rFonts w:eastAsiaTheme="minorEastAsia"/>
         </w:rPr>
-        <w:t>In this section we found that some of the eigenvalues of A are negative and some of them are imaginary. In P we see that all the eigenvalues are positive and real.</w:t>
+        <w:t xml:space="preserve">In this section we found that some of the eigenvalues of A are negative and some of them are imaginary. In </w:t>
+      </w:r>
+      <w:r>
+        <w:rPr>
+          <w:rFonts w:eastAsiaTheme="minorEastAsia"/>
+        </w:rPr>
+        <w:t xml:space="preserve">the matrix </w:t>
+      </w:r>
+      <w:r>
+        <w:rPr>
+          <w:rFonts w:eastAsiaTheme="minorEastAsia"/>
+        </w:rPr>
+        <w:t>P we see that all the eigenvalues are positive and real.</w:t>
       </w:r>
     </w:p>
     <w:p>
